--- a/Graph-Theory/Articulation_Points.docx
+++ b/Graph-Theory/Articulation_Points.docx
@@ -121,138 +121,133 @@
       <w:r>
         <w:t xml:space="preserve">5. How to populate </w:t>
       </w:r>
+      <w:proofErr w:type="gramStart"/>
+      <w:r>
+        <w:t>disc</w:t>
+      </w:r>
+      <w:r>
+        <w:t>[</w:t>
+      </w:r>
+      <w:proofErr w:type="gramEnd"/>
+      <w:r>
+        <w:t>]</w:t>
+      </w:r>
+    </w:p>
+    <w:p>
+      <w:r>
+        <w:t>Ans:</w:t>
+      </w:r>
+      <w:r>
+        <w:t xml:space="preserve">  </w:t>
+      </w:r>
+      <w:r>
+        <w:t>disc</w:t>
+      </w:r>
+      <w:proofErr w:type="gramStart"/>
+      <w:r>
+        <w:t>[</w:t>
+      </w:r>
+      <w:proofErr w:type="gramEnd"/>
+      <w:r>
+        <w:t xml:space="preserve">] = </w:t>
+      </w:r>
       <w:proofErr w:type="spellStart"/>
+      <w:r>
+        <w:t>Disc</w:t>
+      </w:r>
+      <w:r>
+        <w:t>ance</w:t>
+      </w:r>
+      <w:proofErr w:type="spellEnd"/>
+      <w:r>
+        <w:t xml:space="preserve"> of each node as we traverse DFS in the graph.</w:t>
+      </w:r>
+    </w:p>
+    <w:p>
+      <w:r>
+        <w:t xml:space="preserve">  </w:t>
+      </w:r>
+      <w:r>
+        <w:t xml:space="preserve">        </w:t>
+      </w:r>
+      <w:r>
+        <w:t xml:space="preserve">So, </w:t>
+      </w:r>
+      <w:r>
+        <w:t>disc</w:t>
+      </w:r>
+      <w:r>
+        <w:t xml:space="preserve">[start-node] = 0, </w:t>
+      </w:r>
+    </w:p>
+    <w:p/>
+    <w:p>
+      <w:r>
+        <w:t xml:space="preserve">   Increment </w:t>
+      </w:r>
+      <w:r>
+        <w:t>disc</w:t>
+      </w:r>
       <w:proofErr w:type="gramStart"/>
       <w:r>
-        <w:t>dist</w:t>
-      </w:r>
-      <w:proofErr w:type="spellEnd"/>
-      <w:r>
         <w:t>[</w:t>
       </w:r>
       <w:proofErr w:type="gramEnd"/>
       <w:r>
-        <w:t>]</w:t>
-      </w:r>
-    </w:p>
-    <w:p>
-      <w:r>
-        <w:t>Ans:</w:t>
-      </w:r>
-      <w:r>
-        <w:t xml:space="preserve">  </w:t>
-      </w:r>
-      <w:proofErr w:type="spellStart"/>
+        <w:t>] value for each node as we detect the next node.</w:t>
+      </w:r>
+    </w:p>
+    <w:p>
+      <w:r>
+        <w:t xml:space="preserve">   node 0 -&gt; </w:t>
+      </w:r>
+      <w:r>
+        <w:t>disc</w:t>
+      </w:r>
+      <w:r>
+        <w:t xml:space="preserve"> = 0</w:t>
+      </w:r>
+    </w:p>
+    <w:p>
+      <w:r>
+        <w:t xml:space="preserve">   node 1 -&gt; </w:t>
+      </w:r>
+      <w:r>
+        <w:t>disc</w:t>
+      </w:r>
       <w:proofErr w:type="gramStart"/>
       <w:r>
-        <w:t>dist</w:t>
-      </w:r>
-      <w:proofErr w:type="spellEnd"/>
-      <w:r>
         <w:t>[</w:t>
       </w:r>
       <w:proofErr w:type="gramEnd"/>
       <w:r>
-        <w:t>] = Distance of each node as we traverse DFS in the graph.</w:t>
-      </w:r>
-    </w:p>
-    <w:p>
-      <w:r>
-        <w:t xml:space="preserve">  </w:t>
-      </w:r>
-      <w:r>
-        <w:t xml:space="preserve">        </w:t>
-      </w:r>
-      <w:r>
-        <w:t xml:space="preserve">So, </w:t>
-      </w:r>
-      <w:proofErr w:type="spellStart"/>
-      <w:r>
-        <w:t>dist</w:t>
-      </w:r>
-      <w:proofErr w:type="spellEnd"/>
-      <w:r>
-        <w:t xml:space="preserve">[start-node] = 0, </w:t>
-      </w:r>
-    </w:p>
-    <w:p/>
-    <w:p>
-      <w:r>
-        <w:t xml:space="preserve">   Increment </w:t>
-      </w:r>
-      <w:proofErr w:type="spellStart"/>
+        <w:t>0]++ = 1</w:t>
+      </w:r>
+    </w:p>
+    <w:p>
+      <w:r>
+        <w:t xml:space="preserve">   node 2 -&gt; </w:t>
+      </w:r>
+      <w:r>
+        <w:t>disc</w:t>
+      </w:r>
       <w:proofErr w:type="gramStart"/>
       <w:r>
-        <w:t>dist</w:t>
-      </w:r>
-      <w:proofErr w:type="spellEnd"/>
-      <w:r>
         <w:t>[</w:t>
       </w:r>
       <w:proofErr w:type="gramEnd"/>
       <w:r>
-        <w:t>] value for each node as we detect the next node.</w:t>
-      </w:r>
-    </w:p>
-    <w:p>
-      <w:r>
-        <w:t xml:space="preserve">   node 0 -&gt; </w:t>
-      </w:r>
-      <w:proofErr w:type="spellStart"/>
-      <w:r>
-        <w:t>dist</w:t>
-      </w:r>
-      <w:proofErr w:type="spellEnd"/>
-      <w:r>
-        <w:t xml:space="preserve"> = 0</w:t>
-      </w:r>
-    </w:p>
-    <w:p>
-      <w:r>
-        <w:t xml:space="preserve">   node 1 -&gt; </w:t>
-      </w:r>
-      <w:proofErr w:type="spellStart"/>
+        <w:t>1]++ = 2</w:t>
+      </w:r>
+    </w:p>
+    <w:p>
+      <w:r>
+        <w:t xml:space="preserve">   node 3 -&gt; </w:t>
+      </w:r>
+      <w:r>
+        <w:t>disc</w:t>
+      </w:r>
       <w:proofErr w:type="gramStart"/>
-      <w:r>
-        <w:t>dist</w:t>
-      </w:r>
-      <w:proofErr w:type="spellEnd"/>
-      <w:r>
-        <w:t>[</w:t>
-      </w:r>
-      <w:proofErr w:type="gramEnd"/>
-      <w:r>
-        <w:t>0]++ = 1</w:t>
-      </w:r>
-    </w:p>
-    <w:p>
-      <w:r>
-        <w:t xml:space="preserve">   node 2 -&gt; </w:t>
-      </w:r>
-      <w:proofErr w:type="spellStart"/>
-      <w:proofErr w:type="gramStart"/>
-      <w:r>
-        <w:t>dist</w:t>
-      </w:r>
-      <w:proofErr w:type="spellEnd"/>
-      <w:r>
-        <w:t>[</w:t>
-      </w:r>
-      <w:proofErr w:type="gramEnd"/>
-      <w:r>
-        <w:t>1]++ = 2</w:t>
-      </w:r>
-    </w:p>
-    <w:p>
-      <w:r>
-        <w:t xml:space="preserve">   node 3 -&gt; </w:t>
-      </w:r>
-      <w:proofErr w:type="spellStart"/>
-      <w:proofErr w:type="gramStart"/>
-      <w:r>
-        <w:t>dist</w:t>
-      </w:r>
-      <w:proofErr w:type="spellEnd"/>
       <w:r>
         <w:t>[</w:t>
       </w:r>
@@ -291,7 +286,18 @@
       </w:r>
       <w:proofErr w:type="gramEnd"/>
       <w:r>
-        <w:t>] -&gt; The minimum distance needed to cover, from one node to another</w:t>
+        <w:t xml:space="preserve">] -&gt; The minimum </w:t>
+      </w:r>
+      <w:proofErr w:type="spellStart"/>
+      <w:r>
+        <w:t>disc</w:t>
+      </w:r>
+      <w:r>
+        <w:t>ance</w:t>
+      </w:r>
+      <w:proofErr w:type="spellEnd"/>
+      <w:r>
+        <w:t xml:space="preserve"> needed to cover, from one node to another</w:t>
       </w:r>
       <w:r>
         <w:t xml:space="preserve"> node</w:t>
@@ -360,44 +366,38 @@
       <w:r>
         <w:t xml:space="preserve">Min[u] = min(min[u], </w:t>
       </w:r>
+      <w:r>
+        <w:t>disc</w:t>
+      </w:r>
+      <w:r>
+        <w:t>[v]).</w:t>
+      </w:r>
+      <w:r>
+        <w:t xml:space="preserve"> Where </w:t>
+      </w:r>
+      <w:r>
+        <w:t>disc</w:t>
+      </w:r>
+      <w:r>
+        <w:t xml:space="preserve">[v] is the </w:t>
+      </w:r>
+      <w:r>
+        <w:t>disc</w:t>
+      </w:r>
+      <w:proofErr w:type="gramStart"/>
+      <w:r>
+        <w:t>[</w:t>
+      </w:r>
+      <w:proofErr w:type="gramEnd"/>
+      <w:r>
+        <w:t xml:space="preserve"> ] value of </w:t>
+      </w:r>
       <w:proofErr w:type="spellStart"/>
       <w:r>
-        <w:t>dist</w:t>
+        <w:t>backedge</w:t>
       </w:r>
       <w:proofErr w:type="spellEnd"/>
       <w:r>
-        <w:t>[v]).</w:t>
-      </w:r>
-      <w:r>
-        <w:t xml:space="preserve"> Where </w:t>
-      </w:r>
-      <w:proofErr w:type="spellStart"/>
-      <w:r>
-        <w:t>dist</w:t>
-      </w:r>
-      <w:proofErr w:type="spellEnd"/>
-      <w:r>
-        <w:t xml:space="preserve">[v] is the </w:t>
-      </w:r>
-      <w:proofErr w:type="spellStart"/>
-      <w:proofErr w:type="gramStart"/>
-      <w:r>
-        <w:t>dist</w:t>
-      </w:r>
-      <w:proofErr w:type="spellEnd"/>
-      <w:r>
-        <w:t>[</w:t>
-      </w:r>
-      <w:proofErr w:type="gramEnd"/>
-      <w:r>
-        <w:t xml:space="preserve"> ] value of </w:t>
-      </w:r>
-      <w:proofErr w:type="spellStart"/>
-      <w:r>
-        <w:t>backedge</w:t>
-      </w:r>
-      <w:proofErr w:type="spellEnd"/>
-      <w:r>
         <w:t xml:space="preserve"> and min[u] is the min[ ] value of current node whose min is getting calculated.</w:t>
       </w:r>
     </w:p>
@@ -417,11 +417,9 @@
       <w:r>
         <w:t xml:space="preserve">In first traversal of a node, min[u] = </w:t>
       </w:r>
-      <w:proofErr w:type="spellStart"/>
-      <w:r>
-        <w:t>dist</w:t>
-      </w:r>
-      <w:proofErr w:type="spellEnd"/>
+      <w:r>
+        <w:t>disc</w:t>
+      </w:r>
       <w:r>
         <w:t>[u]. Since, any future node is not seen yet.</w:t>
       </w:r>
@@ -446,23 +444,42 @@
         </w:numPr>
       </w:pPr>
       <w:r>
-        <w:t xml:space="preserve">For non-root node, </w:t>
-      </w:r>
-      <w:proofErr w:type="gramStart"/>
-      <w:r>
-        <w:t>If</w:t>
-      </w:r>
-      <w:proofErr w:type="gramEnd"/>
-      <w:r>
-        <w:t xml:space="preserve"> min[u] &gt; </w:t>
-      </w:r>
-      <w:proofErr w:type="spellStart"/>
-      <w:r>
-        <w:t>dist</w:t>
-      </w:r>
-      <w:proofErr w:type="spellEnd"/>
+        <w:t>For non-root node, If min[u] &gt;</w:t>
+      </w:r>
+      <w:r>
+        <w:t>=</w:t>
+      </w:r>
+      <w:bookmarkStart w:id="0" w:name="_GoBack"/>
+      <w:bookmarkEnd w:id="0"/>
+      <w:r>
+        <w:t xml:space="preserve"> </w:t>
+      </w:r>
+      <w:r>
+        <w:t>disc</w:t>
+      </w:r>
       <w:r>
         <w:t>[v], then u is an articulation point</w:t>
+      </w:r>
+      <w:r>
+        <w:t xml:space="preserve">. </w:t>
+      </w:r>
+      <w:r>
+        <w:t>(</w:t>
+      </w:r>
+      <w:r>
+        <w:t>Where u is a child, and v its parent</w:t>
+      </w:r>
+      <w:r>
+        <w:t xml:space="preserve">.). Then </w:t>
+      </w:r>
+      <w:r>
+        <w:rPr>
+          <w:highlight w:val="yellow"/>
+        </w:rPr>
+        <w:t>v is an articulation point</w:t>
+      </w:r>
+      <w:r>
+        <w:t>.</w:t>
       </w:r>
     </w:p>
     <w:p>
@@ -474,7 +491,13 @@
         </w:numPr>
       </w:pPr>
       <w:r>
-        <w:t>For root-node, if children[u] &gt; 1</w:t>
+        <w:t>For root-node, if children[</w:t>
+      </w:r>
+      <w:r>
+        <w:t>v</w:t>
+      </w:r>
+      <w:r>
+        <w:t>] &gt; 1</w:t>
       </w:r>
       <w:r>
         <w:t>, then root u is an articulation point.</w:t>
@@ -1153,19 +1176,15 @@
       <w:r>
         <w:t xml:space="preserve">3] = 2, is greater than </w:t>
       </w:r>
-      <w:proofErr w:type="spellStart"/>
-      <w:r>
-        <w:t>dist</w:t>
-      </w:r>
-      <w:proofErr w:type="spellEnd"/>
+      <w:r>
+        <w:t>disc</w:t>
+      </w:r>
       <w:r>
         <w:t xml:space="preserve">[2] = 1. Hence, for articulation point. Min[u] &gt;= </w:t>
       </w:r>
-      <w:proofErr w:type="spellStart"/>
-      <w:r>
-        <w:t>dist</w:t>
-      </w:r>
-      <w:proofErr w:type="spellEnd"/>
+      <w:r>
+        <w:t>disc</w:t>
+      </w:r>
       <w:r>
         <w:t>[v].</w:t>
       </w:r>
@@ -1238,10 +1257,9 @@
         <w:t>stack, else it is cross-edge.</w:t>
       </w:r>
     </w:p>
-    <w:p>
-      <w:bookmarkStart w:id="0" w:name="_GoBack"/>
-      <w:bookmarkEnd w:id="0"/>
-    </w:p>
+    <w:p/>
+    <w:p/>
+    <w:p/>
     <w:p/>
     <w:p/>
     <w:p/>

--- a/Graph-Theory/Articulation_Points.docx
+++ b/Graph-Theory/Articulation_Points.docx
@@ -140,114 +140,114 @@
       <w:r>
         <w:t xml:space="preserve">  </w:t>
       </w:r>
+      <w:proofErr w:type="gramStart"/>
       <w:r>
         <w:t>disc</w:t>
       </w:r>
+      <w:r>
+        <w:t>[</w:t>
+      </w:r>
+      <w:proofErr w:type="gramEnd"/>
+      <w:r>
+        <w:t xml:space="preserve">] = </w:t>
+      </w:r>
+      <w:proofErr w:type="spellStart"/>
+      <w:r>
+        <w:t>Disc</w:t>
+      </w:r>
+      <w:r>
+        <w:t>ance</w:t>
+      </w:r>
+      <w:proofErr w:type="spellEnd"/>
+      <w:r>
+        <w:t xml:space="preserve"> of each node as we traverse DFS in the graph.</w:t>
+      </w:r>
+    </w:p>
+    <w:p>
+      <w:r>
+        <w:t xml:space="preserve">  </w:t>
+      </w:r>
+      <w:r>
+        <w:t xml:space="preserve">        </w:t>
+      </w:r>
+      <w:r>
+        <w:t xml:space="preserve">So, </w:t>
+      </w:r>
+      <w:r>
+        <w:t>disc</w:t>
+      </w:r>
+      <w:r>
+        <w:t xml:space="preserve">[start-node] = 0, </w:t>
+      </w:r>
+    </w:p>
+    <w:p/>
+    <w:p>
+      <w:r>
+        <w:t xml:space="preserve">   Increment </w:t>
+      </w:r>
       <w:proofErr w:type="gramStart"/>
       <w:r>
+        <w:t>disc</w:t>
+      </w:r>
+      <w:r>
         <w:t>[</w:t>
       </w:r>
       <w:proofErr w:type="gramEnd"/>
       <w:r>
-        <w:t xml:space="preserve">] = </w:t>
-      </w:r>
-      <w:proofErr w:type="spellStart"/>
-      <w:r>
-        <w:t>Disc</w:t>
-      </w:r>
-      <w:r>
-        <w:t>ance</w:t>
-      </w:r>
-      <w:proofErr w:type="spellEnd"/>
-      <w:r>
-        <w:t xml:space="preserve"> of each node as we traverse DFS in the graph.</w:t>
-      </w:r>
-    </w:p>
-    <w:p>
-      <w:r>
-        <w:t xml:space="preserve">  </w:t>
-      </w:r>
-      <w:r>
-        <w:t xml:space="preserve">        </w:t>
-      </w:r>
-      <w:r>
-        <w:t xml:space="preserve">So, </w:t>
+        <w:t>] value for each node as we detect the next node.</w:t>
+      </w:r>
+    </w:p>
+    <w:p>
+      <w:r>
+        <w:t xml:space="preserve">   node 0 -&gt; </w:t>
       </w:r>
       <w:r>
         <w:t>disc</w:t>
       </w:r>
       <w:r>
-        <w:t xml:space="preserve">[start-node] = 0, </w:t>
-      </w:r>
-    </w:p>
-    <w:p/>
-    <w:p>
-      <w:r>
-        <w:t xml:space="preserve">   Increment </w:t>
-      </w:r>
+        <w:t xml:space="preserve"> = 0</w:t>
+      </w:r>
+    </w:p>
+    <w:p>
+      <w:r>
+        <w:t xml:space="preserve">   node 1 -&gt; </w:t>
+      </w:r>
+      <w:proofErr w:type="gramStart"/>
       <w:r>
         <w:t>disc</w:t>
       </w:r>
+      <w:r>
+        <w:t>[</w:t>
+      </w:r>
+      <w:proofErr w:type="gramEnd"/>
+      <w:r>
+        <w:t>0]++ = 1</w:t>
+      </w:r>
+    </w:p>
+    <w:p>
+      <w:r>
+        <w:t xml:space="preserve">   node 2 -&gt; </w:t>
+      </w:r>
       <w:proofErr w:type="gramStart"/>
       <w:r>
+        <w:t>disc</w:t>
+      </w:r>
+      <w:r>
         <w:t>[</w:t>
       </w:r>
       <w:proofErr w:type="gramEnd"/>
       <w:r>
-        <w:t>] value for each node as we detect the next node.</w:t>
-      </w:r>
-    </w:p>
-    <w:p>
-      <w:r>
-        <w:t xml:space="preserve">   node 0 -&gt; </w:t>
-      </w:r>
+        <w:t>1]++ = 2</w:t>
+      </w:r>
+    </w:p>
+    <w:p>
+      <w:r>
+        <w:t xml:space="preserve">   node 3 -&gt; </w:t>
+      </w:r>
+      <w:proofErr w:type="gramStart"/>
       <w:r>
         <w:t>disc</w:t>
       </w:r>
-      <w:r>
-        <w:t xml:space="preserve"> = 0</w:t>
-      </w:r>
-    </w:p>
-    <w:p>
-      <w:r>
-        <w:t xml:space="preserve">   node 1 -&gt; </w:t>
-      </w:r>
-      <w:r>
-        <w:t>disc</w:t>
-      </w:r>
-      <w:proofErr w:type="gramStart"/>
-      <w:r>
-        <w:t>[</w:t>
-      </w:r>
-      <w:proofErr w:type="gramEnd"/>
-      <w:r>
-        <w:t>0]++ = 1</w:t>
-      </w:r>
-    </w:p>
-    <w:p>
-      <w:r>
-        <w:t xml:space="preserve">   node 2 -&gt; </w:t>
-      </w:r>
-      <w:r>
-        <w:t>disc</w:t>
-      </w:r>
-      <w:proofErr w:type="gramStart"/>
-      <w:r>
-        <w:t>[</w:t>
-      </w:r>
-      <w:proofErr w:type="gramEnd"/>
-      <w:r>
-        <w:t>1]++ = 2</w:t>
-      </w:r>
-    </w:p>
-    <w:p>
-      <w:r>
-        <w:t xml:space="preserve">   node 3 -&gt; </w:t>
-      </w:r>
-      <w:r>
-        <w:t>disc</w:t>
-      </w:r>
-      <w:proofErr w:type="gramStart"/>
       <w:r>
         <w:t>[</w:t>
       </w:r>
@@ -381,10 +381,10 @@
       <w:r>
         <w:t xml:space="preserve">[v] is the </w:t>
       </w:r>
+      <w:proofErr w:type="gramStart"/>
       <w:r>
         <w:t>disc</w:t>
       </w:r>
-      <w:proofErr w:type="gramStart"/>
       <w:r>
         <w:t>[</w:t>
       </w:r>
@@ -399,6 +399,17 @@
       <w:proofErr w:type="spellEnd"/>
       <w:r>
         <w:t xml:space="preserve"> and min[u] is the min[ ] value of current node whose min is getting calculated.</w:t>
+      </w:r>
+      <w:r>
+        <w:t xml:space="preserve"> </w:t>
+      </w:r>
+      <w:bookmarkStart w:id="0" w:name="_GoBack"/>
+      <w:bookmarkEnd w:id="0"/>
+      <w:r>
+        <w:rPr>
+          <w:highlight w:val="yellow"/>
+        </w:rPr>
+        <w:t>Make sure, v is not a parent of u but ancestor.</w:t>
       </w:r>
     </w:p>
     <w:p/>
@@ -449,8 +460,6 @@
       <w:r>
         <w:t>=</w:t>
       </w:r>
-      <w:bookmarkStart w:id="0" w:name="_GoBack"/>
-      <w:bookmarkEnd w:id="0"/>
       <w:r>
         <w:t xml:space="preserve"> </w:t>
       </w:r>
